--- a/test-md/complex-table-nested.docx
+++ b/test-md/complex-table-nested.docx
@@ -18,48 +18,16 @@
     </w:p>
     <w:p>
       <w:pPr>
-        <w:spacing w:before="240" w:after="240"/>
-        <w:jc w:val="center"/>
+        <w:spacing w:before="120" w:after="120"/>
+        <w:jc w:val="left"/>
       </w:pPr>
       <w:r>
-        <w:drawing>
-          <wp:inline distT="0" distB="0" distL="0" distR="0">
-            <wp:extent cx="5486400" cy="819150"/>
-            <wp:effectExtent t="0" r="0" b="0" l="0"/>
-            <wp:docPr id="1" name="html-image" descr="html image" title="html Image"/>
-            <wp:cNvGraphicFramePr>
-              <a:graphicFrameLocks xmlns:a="http://schemas.openxmlformats.org/drawingml/2006/main" noChangeAspect="1"/>
-            </wp:cNvGraphicFramePr>
-            <a:graphic xmlns:a="http://schemas.openxmlformats.org/drawingml/2006/main">
-              <a:graphicData uri="http://schemas.openxmlformats.org/drawingml/2006/picture">
-                <pic:pic xmlns:pic="http://schemas.openxmlformats.org/drawingml/2006/picture">
-                  <pic:nvPicPr>
-                    <pic:cNvPr id="0" name="" descr=""/>
-                    <pic:cNvPicPr>
-                      <a:picLocks noChangeAspect="1" noChangeArrowheads="1"/>
-                    </pic:cNvPicPr>
-                  </pic:nvPicPr>
-                  <pic:blipFill>
-                    <a:blip r:embed="rId6" cstate="none"/>
-                    <a:srcRect/>
-                    <a:stretch>
-                      <a:fillRect/>
-                    </a:stretch>
-                  </pic:blipFill>
-                  <pic:spPr bwMode="auto">
-                    <a:xfrm>
-                      <a:off x="0" y="0"/>
-                      <a:ext cx="5486400" cy="819150"/>
-                    </a:xfrm>
-                    <a:prstGeom prst="rect">
-                      <a:avLst/>
-                    </a:prstGeom>
-                  </pic:spPr>
-                </pic:pic>
-              </a:graphicData>
-            </a:graphic>
-          </wp:inline>
-        </w:drawing>
+        <w:rPr>
+          <w:i/>
+          <w:iCs/>
+          <w:color w:val="666666"/>
+        </w:rPr>
+        <w:t xml:space="preserve">[HTML Content]</w:t>
       </w:r>
     </w:p>
     <w:p>
